--- a/db.docx
+++ b/db.docx
@@ -1661,54 +1661,468 @@
     <w:p>
       <w:pPr>
         <w:rPr>
-          <w:rFonts w:hint="default" w:ascii="Verdana" w:hAnsi="Verdana" w:eastAsia="宋体" w:cs="Verdana"/>
+          <w:rFonts w:hint="eastAsia" w:ascii="Consolas" w:hAnsi="Consolas" w:eastAsia="Consolas"/>
+          <w:color w:val="000000"/>
+          <w:sz w:val="24"/>
+          <w:highlight w:val="white"/>
+        </w:rPr>
+      </w:pPr>
+      <w:r>
+        <w:rPr>
+          <w:rFonts w:hint="eastAsia"/>
+          <w:lang w:val="en-US" w:eastAsia="zh-CN"/>
+        </w:rPr>
+        <w:t>jsp解决中文乱码问题：</w:t>
+      </w:r>
+      <w:r>
+        <w:rPr>
+          <w:rFonts w:hint="eastAsia" w:ascii="Consolas" w:hAnsi="Consolas" w:eastAsia="Consolas"/>
+          <w:color w:val="000000"/>
+          <w:sz w:val="24"/>
+          <w:highlight w:val="white"/>
+        </w:rPr>
+        <w:t xml:space="preserve"> </w:t>
+      </w:r>
+      <w:r>
+        <w:rPr>
+          <w:rFonts w:hint="eastAsia" w:ascii="Consolas" w:hAnsi="Consolas" w:eastAsia="Consolas"/>
+          <w:color w:val="6A3E3E"/>
+          <w:sz w:val="24"/>
+          <w:highlight w:val="white"/>
+        </w:rPr>
+        <w:t>response</w:t>
+      </w:r>
+      <w:r>
+        <w:rPr>
+          <w:rFonts w:hint="eastAsia" w:ascii="Consolas" w:hAnsi="Consolas" w:eastAsia="Consolas"/>
+          <w:color w:val="000000"/>
+          <w:sz w:val="24"/>
+          <w:highlight w:val="white"/>
+        </w:rPr>
+        <w:t>.setContentType(</w:t>
+      </w:r>
+      <w:r>
+        <w:rPr>
+          <w:rFonts w:hint="eastAsia" w:ascii="Consolas" w:hAnsi="Consolas" w:eastAsia="Consolas"/>
+          <w:color w:val="2A00FF"/>
+          <w:sz w:val="24"/>
+          <w:highlight w:val="white"/>
+        </w:rPr>
+        <w:t>"text/html;charset=utf-8"</w:t>
+      </w:r>
+      <w:r>
+        <w:rPr>
+          <w:rFonts w:hint="eastAsia" w:ascii="Consolas" w:hAnsi="Consolas" w:eastAsia="Consolas"/>
+          <w:color w:val="000000"/>
+          <w:sz w:val="24"/>
+          <w:highlight w:val="white"/>
+        </w:rPr>
+        <w:t>);</w:t>
+      </w:r>
+    </w:p>
+    <w:p>
+      <w:pPr>
+        <w:rPr>
+          <w:rFonts w:hint="eastAsia" w:ascii="Consolas" w:hAnsi="Consolas" w:eastAsia="Consolas"/>
+          <w:color w:val="000000"/>
+          <w:sz w:val="24"/>
+          <w:highlight w:val="white"/>
+          <w:lang w:val="en-US" w:eastAsia="zh-CN"/>
+        </w:rPr>
+      </w:pPr>
+      <w:r>
+        <w:rPr>
+          <w:rFonts w:hint="eastAsia" w:ascii="Consolas" w:hAnsi="Consolas" w:eastAsia="Consolas"/>
+          <w:color w:val="000000"/>
+          <w:sz w:val="24"/>
+          <w:highlight w:val="white"/>
+          <w:lang w:val="en-US" w:eastAsia="zh-CN"/>
+        </w:rPr>
+        <w:t>11月10日：信息系统项目管理师、软件设计师</w:t>
+      </w:r>
+    </w:p>
+    <w:p>
+      <w:pPr>
+        <w:rPr>
+          <w:rFonts w:hint="eastAsia" w:ascii="Consolas" w:hAnsi="Consolas" w:eastAsia="Consolas"/>
+          <w:color w:val="000000"/>
+          <w:sz w:val="24"/>
+          <w:highlight w:val="white"/>
+          <w:lang w:val="en-US" w:eastAsia="zh-CN"/>
+        </w:rPr>
+      </w:pPr>
+    </w:p>
+    <w:p>
+      <w:pPr>
+        <w:rPr>
+          <w:rFonts w:hint="eastAsia" w:ascii="Consolas" w:hAnsi="Consolas" w:eastAsia="Consolas"/>
+          <w:color w:val="000000"/>
+          <w:sz w:val="24"/>
+          <w:highlight w:val="white"/>
+          <w:lang w:val="en-US" w:eastAsia="zh-CN"/>
+        </w:rPr>
+      </w:pPr>
+      <w:r>
+        <w:rPr>
+          <w:rFonts w:hint="eastAsia" w:ascii="Consolas" w:hAnsi="Consolas" w:eastAsia="Consolas"/>
+          <w:color w:val="000000"/>
+          <w:sz w:val="24"/>
+          <w:highlight w:val="white"/>
+          <w:lang w:val="en-US" w:eastAsia="zh-CN"/>
+        </w:rPr>
+        <w:t>API：（Application Programming Interface）应用程序编程接口</w:t>
+      </w:r>
+    </w:p>
+    <w:p>
+      <w:pPr>
+        <w:rPr>
+          <w:rFonts w:hint="eastAsia" w:ascii="Consolas" w:hAnsi="Consolas" w:eastAsia="Consolas"/>
+          <w:color w:val="000000"/>
+          <w:sz w:val="24"/>
+          <w:highlight w:val="white"/>
+          <w:lang w:val="en-US" w:eastAsia="zh-CN"/>
+        </w:rPr>
+      </w:pPr>
+      <w:r>
+        <w:rPr>
+          <w:rFonts w:hint="eastAsia" w:ascii="Consolas" w:hAnsi="Consolas" w:eastAsia="Consolas"/>
+          <w:color w:val="000000"/>
+          <w:sz w:val="24"/>
+          <w:highlight w:val="white"/>
+          <w:lang w:val="en-US" w:eastAsia="zh-CN"/>
+        </w:rPr>
+        <w:t>MVC名词解释：</w:t>
+      </w:r>
+    </w:p>
+    <w:p>
+      <w:pPr>
+        <w:rPr>
+          <w:rFonts w:hint="eastAsia" w:ascii="Consolas" w:hAnsi="Consolas" w:eastAsia="Consolas"/>
+          <w:color w:val="000000"/>
+          <w:sz w:val="24"/>
+          <w:highlight w:val="white"/>
+          <w:lang w:val="en-US" w:eastAsia="zh-CN"/>
+        </w:rPr>
+      </w:pPr>
+    </w:p>
+    <w:p>
+      <w:pPr>
+        <w:rPr>
+          <w:rFonts w:hint="default" w:ascii="Helvetica" w:hAnsi="Helvetica" w:eastAsia="Helvetica" w:cs="Helvetica"/>
           <w:i w:val="0"/>
           <w:caps w:val="0"/>
           <w:color w:val="333333"/>
           <w:spacing w:val="0"/>
-          <w:sz w:val="21"/>
-          <w:szCs w:val="21"/>
+          <w:sz w:val="22"/>
+          <w:szCs w:val="22"/>
           <w:shd w:val="clear" w:fill="FFFFFF"/>
-          <w:lang w:val="en-US" w:eastAsia="zh-CN"/>
-        </w:rPr>
-      </w:pPr>
-    </w:p>
-    <w:p>
-      <w:pPr>
-        <w:keepNext w:val="0"/>
-        <w:keepLines w:val="0"/>
-        <w:widowControl/>
-        <w:suppressLineNumbers w:val="0"/>
-        <w:pBdr>
-          <w:top w:val="none" w:color="auto" w:sz="0" w:space="0"/>
-          <w:left w:val="none" w:color="auto" w:sz="0" w:space="0"/>
-          <w:bottom w:val="none" w:color="auto" w:sz="0" w:space="0"/>
-          <w:right w:val="none" w:color="auto" w:sz="0" w:space="0"/>
-        </w:pBdr>
-        <w:shd w:val="clear" w:fill="FFFFFF"/>
-        <w:wordWrap w:val="0"/>
-        <w:spacing w:before="0" w:beforeAutospacing="0" w:after="0" w:afterAutospacing="0" w:line="360" w:lineRule="atLeast"/>
-        <w:ind w:left="0" w:right="0" w:firstLine="0"/>
-        <w:jc w:val="left"/>
-        <w:rPr>
-          <w:rFonts w:hint="default" w:eastAsia="楷体" w:asciiTheme="minorAscii" w:hAnsiTheme="minorAscii" w:cstheme="minorBidi"/>
-          <w:b w:val="0"/>
-          <w:kern w:val="2"/>
-          <w:sz w:val="30"/>
-          <w:szCs w:val="22"/>
-          <w:lang w:val="en-US" w:eastAsia="zh-CN" w:bidi="ar-SA"/>
-        </w:rPr>
-      </w:pPr>
-    </w:p>
-    <w:p>
-      <w:pPr>
-        <w:rPr>
-          <w:rFonts w:hint="eastAsia"/>
-          <w:lang w:val="en-US" w:eastAsia="zh-CN"/>
-        </w:rPr>
-      </w:pPr>
+        </w:rPr>
+      </w:pPr>
+      <w:r>
+        <w:rPr>
+          <w:rFonts w:ascii="Helvetica" w:hAnsi="Helvetica" w:eastAsia="Helvetica" w:cs="Helvetica"/>
+          <w:i w:val="0"/>
+          <w:caps w:val="0"/>
+          <w:color w:val="333333"/>
+          <w:spacing w:val="0"/>
+          <w:sz w:val="22"/>
+          <w:szCs w:val="22"/>
+          <w:shd w:val="clear" w:fill="FFFFFF"/>
+        </w:rPr>
+        <w:t>模型是什么呢？ 模型就是数据，就是dao,bean</w:t>
+      </w:r>
+      <w:r>
+        <w:rPr>
+          <w:rFonts w:hint="default" w:ascii="Helvetica" w:hAnsi="Helvetica" w:eastAsia="Helvetica" w:cs="Helvetica"/>
+          <w:i w:val="0"/>
+          <w:caps w:val="0"/>
+          <w:color w:val="333333"/>
+          <w:spacing w:val="0"/>
+          <w:sz w:val="22"/>
+          <w:szCs w:val="22"/>
+          <w:shd w:val="clear" w:fill="FFFFFF"/>
+        </w:rPr>
+        <w:br w:type="textWrapping"/>
+      </w:r>
+      <w:r>
+        <w:rPr>
+          <w:rFonts w:hint="default" w:ascii="Helvetica" w:hAnsi="Helvetica" w:eastAsia="Helvetica" w:cs="Helvetica"/>
+          <w:i w:val="0"/>
+          <w:caps w:val="0"/>
+          <w:color w:val="333333"/>
+          <w:spacing w:val="0"/>
+          <w:sz w:val="22"/>
+          <w:szCs w:val="22"/>
+          <w:shd w:val="clear" w:fill="FFFFFF"/>
+        </w:rPr>
+        <w:br w:type="textWrapping"/>
+      </w:r>
+      <w:r>
+        <w:rPr>
+          <w:rFonts w:hint="default" w:ascii="Helvetica" w:hAnsi="Helvetica" w:eastAsia="Helvetica" w:cs="Helvetica"/>
+          <w:i w:val="0"/>
+          <w:caps w:val="0"/>
+          <w:color w:val="333333"/>
+          <w:spacing w:val="0"/>
+          <w:sz w:val="22"/>
+          <w:szCs w:val="22"/>
+          <w:shd w:val="clear" w:fill="FFFFFF"/>
+        </w:rPr>
+        <w:t>视图是什么呢？ 就是网页, JSP，用来展示模型中的数据</w:t>
+      </w:r>
+      <w:r>
+        <w:rPr>
+          <w:rFonts w:hint="default" w:ascii="Helvetica" w:hAnsi="Helvetica" w:eastAsia="Helvetica" w:cs="Helvetica"/>
+          <w:i w:val="0"/>
+          <w:caps w:val="0"/>
+          <w:color w:val="333333"/>
+          <w:spacing w:val="0"/>
+          <w:sz w:val="22"/>
+          <w:szCs w:val="22"/>
+          <w:shd w:val="clear" w:fill="FFFFFF"/>
+        </w:rPr>
+        <w:br w:type="textWrapping"/>
+      </w:r>
+      <w:r>
+        <w:rPr>
+          <w:rFonts w:hint="default" w:ascii="Helvetica" w:hAnsi="Helvetica" w:eastAsia="Helvetica" w:cs="Helvetica"/>
+          <w:i w:val="0"/>
+          <w:caps w:val="0"/>
+          <w:color w:val="333333"/>
+          <w:spacing w:val="0"/>
+          <w:sz w:val="22"/>
+          <w:szCs w:val="22"/>
+          <w:shd w:val="clear" w:fill="FFFFFF"/>
+        </w:rPr>
+        <w:br w:type="textWrapping"/>
+      </w:r>
+      <w:r>
+        <w:rPr>
+          <w:rFonts w:hint="default" w:ascii="Helvetica" w:hAnsi="Helvetica" w:eastAsia="Helvetica" w:cs="Helvetica"/>
+          <w:i w:val="0"/>
+          <w:caps w:val="0"/>
+          <w:color w:val="333333"/>
+          <w:spacing w:val="0"/>
+          <w:sz w:val="22"/>
+          <w:szCs w:val="22"/>
+          <w:shd w:val="clear" w:fill="FFFFFF"/>
+        </w:rPr>
+        <w:t xml:space="preserve">控制器是什么？ 控制器用来把不同的数据，显示在不同的视图上。 </w:t>
+      </w:r>
+      <w:r>
+        <w:rPr>
+          <w:rFonts w:hint="default" w:ascii="Helvetica" w:hAnsi="Helvetica" w:eastAsia="Helvetica" w:cs="Helvetica"/>
+          <w:i w:val="0"/>
+          <w:caps w:val="0"/>
+          <w:color w:val="333333"/>
+          <w:spacing w:val="0"/>
+          <w:sz w:val="22"/>
+          <w:szCs w:val="22"/>
+          <w:shd w:val="clear" w:fill="FFFFFF"/>
+        </w:rPr>
+        <w:br w:type="textWrapping"/>
+      </w:r>
+      <w:r>
+        <w:rPr>
+          <w:rFonts w:hint="default" w:ascii="Helvetica" w:hAnsi="Helvetica" w:eastAsia="Helvetica" w:cs="Helvetica"/>
+          <w:i w:val="0"/>
+          <w:caps w:val="0"/>
+          <w:color w:val="333333"/>
+          <w:spacing w:val="0"/>
+          <w:sz w:val="22"/>
+          <w:szCs w:val="22"/>
+          <w:shd w:val="clear" w:fill="FFFFFF"/>
+        </w:rPr>
+        <w:br w:type="textWrapping"/>
+      </w:r>
+      <w:r>
+        <w:rPr>
+          <w:rFonts w:hint="default" w:ascii="Helvetica" w:hAnsi="Helvetica" w:eastAsia="Helvetica" w:cs="Helvetica"/>
+          <w:i w:val="0"/>
+          <w:caps w:val="0"/>
+          <w:color w:val="333333"/>
+          <w:spacing w:val="0"/>
+          <w:sz w:val="22"/>
+          <w:szCs w:val="22"/>
+          <w:shd w:val="clear" w:fill="FFFFFF"/>
+        </w:rPr>
+        <w:t>控制器的作用就是把不同的数据(Model)，显示在不同的视图(View)上。</w:t>
+      </w:r>
       <w:bookmarkStart w:id="0" w:name="_GoBack"/>
       <w:bookmarkEnd w:id="0"/>
+    </w:p>
+    <w:p>
+      <w:pPr>
+        <w:rPr>
+          <w:rFonts w:hint="default" w:ascii="Helvetica" w:hAnsi="Helvetica" w:eastAsia="Helvetica" w:cs="Helvetica"/>
+          <w:i w:val="0"/>
+          <w:caps w:val="0"/>
+          <w:color w:val="333333"/>
+          <w:spacing w:val="0"/>
+          <w:sz w:val="22"/>
+          <w:szCs w:val="22"/>
+          <w:shd w:val="clear" w:fill="FFFFFF"/>
+        </w:rPr>
+      </w:pPr>
+    </w:p>
+    <w:p>
+      <w:pPr>
+        <w:rPr>
+          <w:rFonts w:hint="default" w:ascii="Helvetica" w:hAnsi="Helvetica" w:eastAsia="Helvetica" w:cs="Helvetica"/>
+          <w:i w:val="0"/>
+          <w:caps w:val="0"/>
+          <w:color w:val="333333"/>
+          <w:spacing w:val="0"/>
+          <w:sz w:val="22"/>
+          <w:szCs w:val="22"/>
+          <w:shd w:val="clear" w:fill="FFFFFF"/>
+        </w:rPr>
+      </w:pPr>
+    </w:p>
+    <w:p>
+      <w:pPr>
+        <w:rPr>
+          <w:rFonts w:hint="eastAsia" w:ascii="Helvetica" w:hAnsi="Helvetica" w:eastAsia="宋体" w:cs="Helvetica"/>
+          <w:i w:val="0"/>
+          <w:caps w:val="0"/>
+          <w:color w:val="333333"/>
+          <w:spacing w:val="0"/>
+          <w:sz w:val="22"/>
+          <w:szCs w:val="22"/>
+          <w:shd w:val="clear" w:fill="FFFFFF"/>
+          <w:lang w:val="en-US" w:eastAsia="zh-CN"/>
+        </w:rPr>
+      </w:pPr>
+      <w:r>
+        <w:rPr>
+          <w:rFonts w:hint="eastAsia" w:ascii="Helvetica" w:hAnsi="Helvetica" w:eastAsia="宋体" w:cs="Helvetica"/>
+          <w:i w:val="0"/>
+          <w:caps w:val="0"/>
+          <w:color w:val="333333"/>
+          <w:spacing w:val="0"/>
+          <w:sz w:val="22"/>
+          <w:szCs w:val="22"/>
+          <w:shd w:val="clear" w:fill="FFFFFF"/>
+          <w:lang w:val="en-US" w:eastAsia="zh-CN"/>
+        </w:rPr>
+        <w:t>IOC控制反转：权限，new--&gt;Spring</w:t>
+      </w:r>
+    </w:p>
+    <w:p>
+      <w:pPr>
+        <w:rPr>
+          <w:rFonts w:hint="eastAsia" w:ascii="Helvetica" w:hAnsi="Helvetica" w:eastAsia="宋体" w:cs="Helvetica"/>
+          <w:i w:val="0"/>
+          <w:caps w:val="0"/>
+          <w:color w:val="333333"/>
+          <w:spacing w:val="0"/>
+          <w:sz w:val="22"/>
+          <w:szCs w:val="22"/>
+          <w:shd w:val="clear" w:fill="FFFFFF"/>
+          <w:lang w:val="en-US" w:eastAsia="zh-CN"/>
+        </w:rPr>
+      </w:pPr>
+      <w:r>
+        <w:rPr>
+          <w:rFonts w:hint="eastAsia" w:ascii="Helvetica" w:hAnsi="Helvetica" w:eastAsia="宋体" w:cs="Helvetica"/>
+          <w:i w:val="0"/>
+          <w:caps w:val="0"/>
+          <w:color w:val="333333"/>
+          <w:spacing w:val="0"/>
+          <w:sz w:val="22"/>
+          <w:szCs w:val="22"/>
+          <w:shd w:val="clear" w:fill="FFFFFF"/>
+          <w:lang w:val="en-US" w:eastAsia="zh-CN"/>
+        </w:rPr>
+        <w:t>DI依赖注入：Action&lt;-Service&lt;-Dao</w:t>
+      </w:r>
+    </w:p>
+    <w:p>
+      <w:pPr>
+        <w:rPr>
+          <w:rFonts w:hint="eastAsia" w:ascii="Helvetica" w:hAnsi="Helvetica" w:eastAsia="宋体" w:cs="Helvetica"/>
+          <w:i w:val="0"/>
+          <w:caps w:val="0"/>
+          <w:color w:val="333333"/>
+          <w:spacing w:val="0"/>
+          <w:sz w:val="22"/>
+          <w:szCs w:val="22"/>
+          <w:shd w:val="clear" w:fill="FFFFFF"/>
+          <w:lang w:val="en-US" w:eastAsia="zh-CN"/>
+        </w:rPr>
+      </w:pPr>
+      <w:r>
+        <w:rPr>
+          <w:rFonts w:hint="eastAsia" w:ascii="Helvetica" w:hAnsi="Helvetica" w:eastAsia="宋体" w:cs="Helvetica"/>
+          <w:i w:val="0"/>
+          <w:caps w:val="0"/>
+          <w:color w:val="333333"/>
+          <w:spacing w:val="0"/>
+          <w:sz w:val="22"/>
+          <w:szCs w:val="22"/>
+          <w:shd w:val="clear" w:fill="FFFFFF"/>
+          <w:lang w:val="en-US" w:eastAsia="zh-CN"/>
+        </w:rPr>
+        <w:t>AOP面向切面编程：原有的东西不要动，只加不减</w:t>
+      </w:r>
+    </w:p>
+    <w:p>
+      <w:pPr>
+        <w:rPr>
+          <w:rFonts w:hint="eastAsia" w:ascii="Helvetica" w:hAnsi="Helvetica" w:eastAsia="宋体" w:cs="Helvetica"/>
+          <w:i w:val="0"/>
+          <w:caps w:val="0"/>
+          <w:color w:val="333333"/>
+          <w:spacing w:val="0"/>
+          <w:sz w:val="22"/>
+          <w:szCs w:val="22"/>
+          <w:shd w:val="clear" w:fill="FFFFFF"/>
+          <w:lang w:val="en-US" w:eastAsia="zh-CN"/>
+        </w:rPr>
+      </w:pPr>
+      <w:r>
+        <w:rPr>
+          <w:rFonts w:hint="eastAsia" w:ascii="Helvetica" w:hAnsi="Helvetica" w:eastAsia="宋体" w:cs="Helvetica"/>
+          <w:i w:val="0"/>
+          <w:caps w:val="0"/>
+          <w:color w:val="333333"/>
+          <w:spacing w:val="0"/>
+          <w:sz w:val="22"/>
+          <w:szCs w:val="22"/>
+          <w:shd w:val="clear" w:fill="FFFFFF"/>
+          <w:lang w:val="en-US" w:eastAsia="zh-CN"/>
+        </w:rPr>
+        <w:t>new:在堆内存开一个空间</w:t>
+      </w:r>
+    </w:p>
+    <w:p>
+      <w:pPr>
+        <w:rPr>
+          <w:rFonts w:hint="default" w:ascii="Helvetica" w:hAnsi="Helvetica" w:eastAsia="Helvetica" w:cs="Helvetica"/>
+          <w:i w:val="0"/>
+          <w:caps w:val="0"/>
+          <w:color w:val="333333"/>
+          <w:spacing w:val="0"/>
+          <w:sz w:val="22"/>
+          <w:szCs w:val="22"/>
+          <w:shd w:val="clear" w:fill="FFFFFF"/>
+        </w:rPr>
+      </w:pPr>
+    </w:p>
+    <w:p>
+      <w:pPr>
+        <w:rPr>
+          <w:rFonts w:hint="eastAsia" w:ascii="Helvetica" w:hAnsi="Helvetica" w:eastAsia="Helvetica" w:cs="Helvetica"/>
+          <w:i w:val="0"/>
+          <w:caps w:val="0"/>
+          <w:color w:val="333333"/>
+          <w:spacing w:val="0"/>
+          <w:sz w:val="22"/>
+          <w:szCs w:val="22"/>
+          <w:shd w:val="clear" w:fill="FFFFFF"/>
+          <w:lang w:val="en-US" w:eastAsia="zh-CN"/>
+        </w:rPr>
+      </w:pPr>
     </w:p>
     <w:sectPr>
       <w:pgSz w:w="11906" w:h="16838"/>

--- a/db.docx
+++ b/db.docx
@@ -1948,8 +1948,6 @@
         </w:rPr>
         <w:t>控制器的作用就是把不同的数据(Model)，显示在不同的视图(View)上。</w:t>
       </w:r>
-      <w:bookmarkStart w:id="0" w:name="_GoBack"/>
-      <w:bookmarkEnd w:id="0"/>
     </w:p>
     <w:p>
       <w:pPr>
@@ -2096,18 +2094,146 @@
       </w:r>
     </w:p>
     <w:p>
-      <w:pPr>
-        <w:rPr>
-          <w:rFonts w:hint="default" w:ascii="Helvetica" w:hAnsi="Helvetica" w:eastAsia="Helvetica" w:cs="Helvetica"/>
-          <w:i w:val="0"/>
-          <w:caps w:val="0"/>
-          <w:color w:val="333333"/>
-          <w:spacing w:val="0"/>
-          <w:sz w:val="22"/>
-          <w:szCs w:val="22"/>
-          <w:shd w:val="clear" w:fill="FFFFFF"/>
-        </w:rPr>
-      </w:pPr>
+      <w:r>
+        <w:drawing>
+          <wp:inline distT="0" distB="0" distL="114300" distR="114300">
+            <wp:extent cx="5271770" cy="3625215"/>
+            <wp:effectExtent l="0" t="0" r="5080" b="13335"/>
+            <wp:docPr id="9" name="图片 1"/>
+            <wp:cNvGraphicFramePr>
+              <a:graphicFrameLocks xmlns:a="http://schemas.openxmlformats.org/drawingml/2006/main" noChangeAspect="1"/>
+            </wp:cNvGraphicFramePr>
+            <a:graphic xmlns:a="http://schemas.openxmlformats.org/drawingml/2006/main">
+              <a:graphicData uri="http://schemas.openxmlformats.org/drawingml/2006/picture">
+                <pic:pic xmlns:pic="http://schemas.openxmlformats.org/drawingml/2006/picture">
+                  <pic:nvPicPr>
+                    <pic:cNvPr id="9" name="图片 1"/>
+                    <pic:cNvPicPr>
+                      <a:picLocks noChangeAspect="1"/>
+                    </pic:cNvPicPr>
+                  </pic:nvPicPr>
+                  <pic:blipFill>
+                    <a:blip r:embed="rId12"/>
+                    <a:stretch>
+                      <a:fillRect/>
+                    </a:stretch>
+                  </pic:blipFill>
+                  <pic:spPr>
+                    <a:xfrm>
+                      <a:off x="0" y="0"/>
+                      <a:ext cx="5271770" cy="3625215"/>
+                    </a:xfrm>
+                    <a:prstGeom prst="rect">
+                      <a:avLst/>
+                    </a:prstGeom>
+                    <a:noFill/>
+                    <a:ln w="9525">
+                      <a:noFill/>
+                    </a:ln>
+                  </pic:spPr>
+                </pic:pic>
+              </a:graphicData>
+            </a:graphic>
+          </wp:inline>
+        </w:drawing>
+      </w:r>
+    </w:p>
+    <w:p>
+      <w:r>
+        <w:drawing>
+          <wp:inline distT="0" distB="0" distL="114300" distR="114300">
+            <wp:extent cx="5267325" cy="3714115"/>
+            <wp:effectExtent l="0" t="0" r="9525" b="635"/>
+            <wp:docPr id="10" name="图片 2"/>
+            <wp:cNvGraphicFramePr>
+              <a:graphicFrameLocks xmlns:a="http://schemas.openxmlformats.org/drawingml/2006/main" noChangeAspect="1"/>
+            </wp:cNvGraphicFramePr>
+            <a:graphic xmlns:a="http://schemas.openxmlformats.org/drawingml/2006/main">
+              <a:graphicData uri="http://schemas.openxmlformats.org/drawingml/2006/picture">
+                <pic:pic xmlns:pic="http://schemas.openxmlformats.org/drawingml/2006/picture">
+                  <pic:nvPicPr>
+                    <pic:cNvPr id="10" name="图片 2"/>
+                    <pic:cNvPicPr>
+                      <a:picLocks noChangeAspect="1"/>
+                    </pic:cNvPicPr>
+                  </pic:nvPicPr>
+                  <pic:blipFill>
+                    <a:blip r:embed="rId13"/>
+                    <a:stretch>
+                      <a:fillRect/>
+                    </a:stretch>
+                  </pic:blipFill>
+                  <pic:spPr>
+                    <a:xfrm>
+                      <a:off x="0" y="0"/>
+                      <a:ext cx="5267325" cy="3714115"/>
+                    </a:xfrm>
+                    <a:prstGeom prst="rect">
+                      <a:avLst/>
+                    </a:prstGeom>
+                    <a:noFill/>
+                    <a:ln w="9525">
+                      <a:noFill/>
+                    </a:ln>
+                  </pic:spPr>
+                </pic:pic>
+              </a:graphicData>
+            </a:graphic>
+          </wp:inline>
+        </w:drawing>
+      </w:r>
+    </w:p>
+    <w:p>
+      <w:pPr>
+        <w:rPr>
+          <w:rFonts w:hint="default"/>
+        </w:rPr>
+      </w:pPr>
+      <w:r>
+        <w:drawing>
+          <wp:inline distT="0" distB="0" distL="114300" distR="114300">
+            <wp:extent cx="5273675" cy="3602990"/>
+            <wp:effectExtent l="0" t="0" r="3175" b="16510"/>
+            <wp:docPr id="11" name="图片 3"/>
+            <wp:cNvGraphicFramePr>
+              <a:graphicFrameLocks xmlns:a="http://schemas.openxmlformats.org/drawingml/2006/main" noChangeAspect="1"/>
+            </wp:cNvGraphicFramePr>
+            <a:graphic xmlns:a="http://schemas.openxmlformats.org/drawingml/2006/main">
+              <a:graphicData uri="http://schemas.openxmlformats.org/drawingml/2006/picture">
+                <pic:pic xmlns:pic="http://schemas.openxmlformats.org/drawingml/2006/picture">
+                  <pic:nvPicPr>
+                    <pic:cNvPr id="11" name="图片 3"/>
+                    <pic:cNvPicPr>
+                      <a:picLocks noChangeAspect="1"/>
+                    </pic:cNvPicPr>
+                  </pic:nvPicPr>
+                  <pic:blipFill>
+                    <a:blip r:embed="rId14"/>
+                    <a:stretch>
+                      <a:fillRect/>
+                    </a:stretch>
+                  </pic:blipFill>
+                  <pic:spPr>
+                    <a:xfrm>
+                      <a:off x="0" y="0"/>
+                      <a:ext cx="5273675" cy="3602990"/>
+                    </a:xfrm>
+                    <a:prstGeom prst="rect">
+                      <a:avLst/>
+                    </a:prstGeom>
+                    <a:noFill/>
+                    <a:ln w="9525">
+                      <a:noFill/>
+                    </a:ln>
+                  </pic:spPr>
+                </pic:pic>
+              </a:graphicData>
+            </a:graphic>
+          </wp:inline>
+        </w:drawing>
+      </w:r>
+      <w:bookmarkStart w:id="0" w:name="_GoBack"/>
+      <w:bookmarkEnd w:id="0"/>
     </w:p>
     <w:p>
       <w:pPr>

--- a/db.docx
+++ b/db.docx
@@ -2,6 +2,54 @@
 <file path=word/document.xml><?xml version="1.0" encoding="utf-8"?>
 <w:document xmlns:wpc="http://schemas.microsoft.com/office/word/2010/wordprocessingCanvas" xmlns:mc="http://schemas.openxmlformats.org/markup-compatibility/2006" xmlns:o="urn:schemas-microsoft-com:office:office" xmlns:r="http://schemas.openxmlformats.org/officeDocument/2006/relationships" xmlns:m="http://schemas.openxmlformats.org/officeDocument/2006/math" xmlns:v="urn:schemas-microsoft-com:vml" xmlns:wp14="http://schemas.microsoft.com/office/word/2010/wordprocessingDrawing" xmlns:wp="http://schemas.openxmlformats.org/drawingml/2006/wordprocessingDrawing" xmlns:w="http://schemas.openxmlformats.org/wordprocessingml/2006/main" xmlns:w14="http://schemas.microsoft.com/office/word/2010/wordml" xmlns:w10="urn:schemas-microsoft-com:office:word" xmlns:w15="http://schemas.microsoft.com/office/word/2012/wordml" xmlns:wpg="http://schemas.microsoft.com/office/word/2010/wordprocessingGroup" xmlns:wpi="http://schemas.microsoft.com/office/word/2010/wordprocessingInk" xmlns:wne="http://schemas.microsoft.com/office/word/2006/wordml" xmlns:wps="http://schemas.microsoft.com/office/word/2010/wordprocessingShape" xmlns:wpsCustomData="http://www.wps.cn/officeDocument/2013/wpsCustomData" mc:Ignorable="w14 w15 wp14">
   <w:body>
+    <w:p>
+      <w:pPr>
+        <w:rPr>
+          <w:rFonts w:hint="eastAsia"/>
+          <w:lang w:val="en-US" w:eastAsia="zh-CN"/>
+        </w:rPr>
+      </w:pPr>
+      <w:r>
+        <w:rPr>
+          <w:rFonts w:hint="eastAsia"/>
+          <w:lang w:val="en-US" w:eastAsia="zh-CN"/>
+        </w:rPr>
+        <w:t>Myeclipse连接Oracle</w:t>
+      </w:r>
+    </w:p>
+    <w:p>
+      <w:pPr>
+        <w:rPr>
+          <w:rFonts w:hint="eastAsia"/>
+          <w:lang w:val="en-US" w:eastAsia="zh-CN"/>
+        </w:rPr>
+      </w:pPr>
+      <w:r>
+        <w:rPr>
+          <w:rFonts w:hint="eastAsia"/>
+          <w:lang w:val="en-US" w:eastAsia="zh-CN"/>
+        </w:rPr>
+        <w:t>URL：jdbc:oracle:thin:@&lt;server&gt;[:&lt;1521&gt;]:&lt;database_name&gt;</w:t>
+      </w:r>
+    </w:p>
+    <w:p>
+      <w:pPr>
+        <w:ind w:firstLine="900" w:firstLineChars="300"/>
+        <w:rPr>
+          <w:rFonts w:hint="eastAsia"/>
+          <w:lang w:val="en-US" w:eastAsia="zh-CN"/>
+        </w:rPr>
+      </w:pPr>
+      <w:bookmarkStart w:id="0" w:name="_GoBack"/>
+      <w:bookmarkEnd w:id="0"/>
+      <w:r>
+        <w:rPr>
+          <w:rFonts w:hint="eastAsia"/>
+          <w:lang w:val="en-US" w:eastAsia="zh-CN"/>
+        </w:rPr>
+        <w:t>jdbc:oracle:thin:@192.168.26.1:1521:kobe</w:t>
+      </w:r>
+    </w:p>
     <w:p>
       <w:pPr>
         <w:rPr>
@@ -2232,8 +2280,6 @@
           </wp:inline>
         </w:drawing>
       </w:r>
-      <w:bookmarkStart w:id="0" w:name="_GoBack"/>
-      <w:bookmarkEnd w:id="0"/>
     </w:p>
     <w:p>
       <w:pPr>
@@ -2385,7 +2431,7 @@
     <w:lsdException w:unhideWhenUsed="0" w:uiPriority="0" w:semiHidden="0" w:name="Document Map"/>
     <w:lsdException w:unhideWhenUsed="0" w:uiPriority="0" w:semiHidden="0" w:name="Plain Text"/>
     <w:lsdException w:unhideWhenUsed="0" w:uiPriority="0" w:semiHidden="0" w:name="E-mail Signature"/>
-    <w:lsdException w:unhideWhenUsed="0" w:uiPriority="0" w:semiHidden="0" w:name="Normal (Web)"/>
+    <w:lsdException w:qFormat="1" w:unhideWhenUsed="0" w:uiPriority="0" w:semiHidden="0" w:name="Normal (Web)"/>
     <w:lsdException w:unhideWhenUsed="0" w:uiPriority="0" w:semiHidden="0" w:name="HTML Acronym"/>
     <w:lsdException w:unhideWhenUsed="0" w:uiPriority="0" w:semiHidden="0" w:name="HTML Address"/>
     <w:lsdException w:unhideWhenUsed="0" w:uiPriority="0" w:semiHidden="0" w:name="HTML Cite"/>
@@ -2624,6 +2670,7 @@
   <w:style w:type="paragraph" w:styleId="4">
     <w:name w:val="Normal (Web)"/>
     <w:basedOn w:val="1"/>
+    <w:qFormat/>
     <w:uiPriority w:val="0"/>
     <w:pPr>
       <w:spacing w:before="0" w:beforeAutospacing="1" w:after="0" w:afterAutospacing="1"/>
